--- a/GitHub.docx
+++ b/GitHub.docx
@@ -27,8 +27,6 @@
       <w:r>
         <w:t>github</w:t>
       </w:r>
-      <w:bookmarkStart w:id="0" w:name="_GoBack"/>
-      <w:bookmarkEnd w:id="0"/>
     </w:p>
     <w:p>
       <w:r>
@@ -315,6 +313,11 @@
       <w:pPr>
         <w:pStyle w:val="ListParagraph"/>
       </w:pPr>
+      <w:r>
+        <w:t>srabon</w:t>
+      </w:r>
+      <w:bookmarkStart w:id="0" w:name="_GoBack"/>
+      <w:bookmarkEnd w:id="0"/>
     </w:p>
     <w:sectPr>
       <w:pgSz w:w="12240" w:h="15840"/>

--- a/GitHub.docx
+++ b/GitHub.docx
@@ -1,6 +1,6 @@
 
 <file path=word/document.xml><?xml version="1.0" encoding="utf-8"?>
-<w:document xmlns:wpc="http://schemas.microsoft.com/office/word/2010/wordprocessingCanvas" xmlns:mc="http://schemas.openxmlformats.org/markup-compatibility/2006" xmlns:o="urn:schemas-microsoft-com:office:office" xmlns:r="http://schemas.openxmlformats.org/officeDocument/2006/relationships" xmlns:m="http://schemas.openxmlformats.org/officeDocument/2006/math" xmlns:v="urn:schemas-microsoft-com:vml" xmlns:wp14="http://schemas.microsoft.com/office/word/2010/wordprocessingDrawing" xmlns:wp="http://schemas.openxmlformats.org/drawingml/2006/wordprocessingDrawing" xmlns:w10="urn:schemas-microsoft-com:office:word" xmlns:w="http://schemas.openxmlformats.org/wordprocessingml/2006/main" xmlns:w14="http://schemas.microsoft.com/office/word/2010/wordml" xmlns:wpg="http://schemas.microsoft.com/office/word/2010/wordprocessingGroup" xmlns:wpi="http://schemas.microsoft.com/office/word/2010/wordprocessingInk" xmlns:wne="http://schemas.microsoft.com/office/word/2006/wordml" xmlns:wps="http://schemas.microsoft.com/office/word/2010/wordprocessingShape" mc:Ignorable="w14 wp14">
+<w:document xmlns:ve="http://schemas.openxmlformats.org/markup-compatibility/2006" xmlns:o="urn:schemas-microsoft-com:office:office" xmlns:r="http://schemas.openxmlformats.org/officeDocument/2006/relationships" xmlns:m="http://schemas.openxmlformats.org/officeDocument/2006/math" xmlns:v="urn:schemas-microsoft-com:vml" xmlns:wp="http://schemas.openxmlformats.org/drawingml/2006/wordprocessingDrawing" xmlns:w10="urn:schemas-microsoft-com:office:word" xmlns:w="http://schemas.openxmlformats.org/wordprocessingml/2006/main" xmlns:wne="http://schemas.microsoft.com/office/word/2006/wordml">
   <w:body>
     <w:p>
       <w:r>
@@ -11,7 +11,7 @@
       <w:r>
         <w:t xml:space="preserve">Download git from </w:t>
       </w:r>
-      <w:hyperlink r:id="rId6" w:history="1">
+      <w:hyperlink r:id="rId5" w:history="1">
         <w:r>
           <w:rPr>
             <w:rStyle w:val="Hyperlink"/>
@@ -180,7 +180,7 @@
       <w:r>
         <w:t xml:space="preserve">Ssh –T </w:t>
       </w:r>
-      <w:hyperlink r:id="rId7" w:history="1">
+      <w:hyperlink r:id="rId6" w:history="1">
         <w:r>
           <w:rPr>
             <w:rStyle w:val="Hyperlink"/>
@@ -313,11 +313,11 @@
       <w:pPr>
         <w:pStyle w:val="ListParagraph"/>
       </w:pPr>
-      <w:r>
-        <w:t>srabon</w:t>
-      </w:r>
       <w:bookmarkStart w:id="0" w:name="_GoBack"/>
       <w:bookmarkEnd w:id="0"/>
+      <w:r>
+        <w:t>Anik</w:t>
+      </w:r>
     </w:p>
     <w:sectPr>
       <w:pgSz w:w="12240" w:h="15840"/>
@@ -330,7 +330,7 @@
 </file>
 
 <file path=word/numbering.xml><?xml version="1.0" encoding="utf-8"?>
-<w:numbering xmlns:wpc="http://schemas.microsoft.com/office/word/2010/wordprocessingCanvas" xmlns:mc="http://schemas.openxmlformats.org/markup-compatibility/2006" xmlns:o="urn:schemas-microsoft-com:office:office" xmlns:r="http://schemas.openxmlformats.org/officeDocument/2006/relationships" xmlns:m="http://schemas.openxmlformats.org/officeDocument/2006/math" xmlns:v="urn:schemas-microsoft-com:vml" xmlns:wp14="http://schemas.microsoft.com/office/word/2010/wordprocessingDrawing" xmlns:wp="http://schemas.openxmlformats.org/drawingml/2006/wordprocessingDrawing" xmlns:w10="urn:schemas-microsoft-com:office:word" xmlns:w="http://schemas.openxmlformats.org/wordprocessingml/2006/main" xmlns:w14="http://schemas.microsoft.com/office/word/2010/wordml" xmlns:wpg="http://schemas.microsoft.com/office/word/2010/wordprocessingGroup" xmlns:wpi="http://schemas.microsoft.com/office/word/2010/wordprocessingInk" xmlns:wne="http://schemas.microsoft.com/office/word/2006/wordml" xmlns:wps="http://schemas.microsoft.com/office/word/2010/wordprocessingShape" mc:Ignorable="w14 wp14">
+<w:numbering xmlns:ve="http://schemas.openxmlformats.org/markup-compatibility/2006" xmlns:o="urn:schemas-microsoft-com:office:office" xmlns:r="http://schemas.openxmlformats.org/officeDocument/2006/relationships" xmlns:m="http://schemas.openxmlformats.org/officeDocument/2006/math" xmlns:v="urn:schemas-microsoft-com:vml" xmlns:wp="http://schemas.openxmlformats.org/drawingml/2006/wordprocessingDrawing" xmlns:w10="urn:schemas-microsoft-com:office:word" xmlns:w="http://schemas.openxmlformats.org/wordprocessingml/2006/main" xmlns:wne="http://schemas.microsoft.com/office/word/2006/wordml">
   <w:abstractNum w:abstractNumId="0">
     <w:nsid w:val="0CD74C0E"/>
     <w:multiLevelType w:val="hybridMultilevel"/>
@@ -694,7 +694,7 @@
 </file>
 
 <file path=word/styles.xml><?xml version="1.0" encoding="utf-8"?>
-<w:styles xmlns:mc="http://schemas.openxmlformats.org/markup-compatibility/2006" xmlns:r="http://schemas.openxmlformats.org/officeDocument/2006/relationships" xmlns:w="http://schemas.openxmlformats.org/wordprocessingml/2006/main" xmlns:w14="http://schemas.microsoft.com/office/word/2010/wordml" mc:Ignorable="w14">
+<w:styles xmlns:r="http://schemas.openxmlformats.org/officeDocument/2006/relationships" xmlns:w="http://schemas.openxmlformats.org/wordprocessingml/2006/main">
   <w:docDefaults>
     <w:rPrDefault>
       <w:rPr>
@@ -945,6 +945,7 @@
     <w:uiPriority w:val="99"/>
     <w:semiHidden/>
     <w:unhideWhenUsed/>
+    <w:qFormat/>
     <w:tblPr>
       <w:tblInd w:w="0" w:type="dxa"/>
       <w:tblCellMar>

--- a/GitHub.docx
+++ b/GitHub.docx
@@ -318,6 +318,37 @@
       <w:r>
         <w:t>Anik</w:t>
       </w:r>
+    </w:p>
+    <w:p>
+      <w:pPr>
+        <w:pStyle w:val="ListParagraph"/>
+      </w:pPr>
+    </w:p>
+    <w:p>
+      <w:pPr>
+        <w:pStyle w:val="ListParagraph"/>
+      </w:pPr>
+      <w:r>
+        <w:t>Anik</w:t>
+      </w:r>
+    </w:p>
+    <w:p>
+      <w:pPr>
+        <w:pStyle w:val="ListParagraph"/>
+      </w:pPr>
+    </w:p>
+    <w:p>
+      <w:pPr>
+        <w:pStyle w:val="ListParagraph"/>
+      </w:pPr>
+      <w:r>
+        <w:t>Anik</w:t>
+      </w:r>
+    </w:p>
+    <w:p>
+      <w:pPr>
+        <w:pStyle w:val="ListParagraph"/>
+      </w:pPr>
     </w:p>
     <w:sectPr>
       <w:pgSz w:w="12240" w:h="15840"/>
